--- a/Documentation/Deliverable3/Use_Case_Description_Document_TeamD.docx
+++ b/Documentation/Deliverable3/Use_Case_Description_Document_TeamD.docx
@@ -50,12 +50,12 @@
           <wp:inline distB="114300" distT="114300" distL="114300" distR="114300">
             <wp:extent cx="5091832" cy="4341872"/>
             <wp:effectExtent b="0" l="0" r="0" t="0"/>
-            <wp:docPr id="4" name="image2.png"/>
+            <wp:docPr id="4" name="image4.png"/>
             <a:graphic>
               <a:graphicData uri="http://schemas.openxmlformats.org/drawingml/2006/picture">
                 <pic:pic>
                   <pic:nvPicPr>
-                    <pic:cNvPr id="0" name="image2.png"/>
+                    <pic:cNvPr id="0" name="image4.png"/>
                     <pic:cNvPicPr preferRelativeResize="0"/>
                   </pic:nvPicPr>
                   <pic:blipFill>
@@ -104,12 +104,12 @@
           <wp:inline distB="114300" distT="114300" distL="114300" distR="114300">
             <wp:extent cx="5064116" cy="4488197"/>
             <wp:effectExtent b="0" l="0" r="0" t="0"/>
-            <wp:docPr id="3" name="image3.png"/>
+            <wp:docPr id="3" name="image2.png"/>
             <a:graphic>
               <a:graphicData uri="http://schemas.openxmlformats.org/drawingml/2006/picture">
                 <pic:pic>
                   <pic:nvPicPr>
-                    <pic:cNvPr id="0" name="image3.png"/>
+                    <pic:cNvPr id="0" name="image2.png"/>
                     <pic:cNvPicPr preferRelativeResize="0"/>
                   </pic:nvPicPr>
                   <pic:blipFill>
@@ -217,12 +217,12 @@
           <wp:inline distB="114300" distT="114300" distL="114300" distR="114300">
             <wp:extent cx="5115359" cy="4526610"/>
             <wp:effectExtent b="0" l="0" r="0" t="0"/>
-            <wp:docPr id="1" name="image4.png"/>
+            <wp:docPr id="1" name="image3.png"/>
             <a:graphic>
               <a:graphicData uri="http://schemas.openxmlformats.org/drawingml/2006/picture">
                 <pic:pic>
                   <pic:nvPicPr>
-                    <pic:cNvPr id="0" name="image4.png"/>
+                    <pic:cNvPr id="0" name="image3.png"/>
                     <pic:cNvPicPr preferRelativeResize="0"/>
                   </pic:nvPicPr>
                   <pic:blipFill>
@@ -2982,7 +2982,7 @@
             </w:r>
             <w:sdt>
               <w:sdtPr>
-                <w:id w:val="-781531755"/>
+                <w:id w:val="-393778312"/>
                 <w:tag w:val="goog_rdk_0"/>
               </w:sdtPr>
               <w:sdtContent>
@@ -2991,7 +2991,7 @@
             </w:sdt>
             <w:sdt>
               <w:sdtPr>
-                <w:id w:val="-344779064"/>
+                <w:id w:val="-2053940029"/>
                 <w:tag w:val="goog_rdk_1"/>
               </w:sdtPr>
               <w:sdtContent>
@@ -3000,7 +3000,7 @@
             </w:sdt>
             <w:sdt>
               <w:sdtPr>
-                <w:id w:val="1851007327"/>
+                <w:id w:val="-1371822763"/>
                 <w:tag w:val="goog_rdk_2"/>
               </w:sdtPr>
               <w:sdtContent>
@@ -4794,11 +4794,11 @@
                 <w:rFonts w:ascii="Nimbus Roman No9 L" w:cs="Nimbus Roman No9 L" w:eastAsia="Nimbus Roman No9 L" w:hAnsi="Nimbus Roman No9 L"/>
                 <w:rtl w:val="0"/>
               </w:rPr>
-              <w:t xml:space="preserve">3. User selects from </w:t>
+              <w:t xml:space="preserve">3. User selects from</w:t>
             </w:r>
             <w:sdt>
               <w:sdtPr>
-                <w:id w:val="1421773855"/>
+                <w:id w:val="-585624165"/>
                 <w:tag w:val="goog_rdk_3"/>
               </w:sdtPr>
               <w:sdtContent>
@@ -4807,7 +4807,7 @@
             </w:sdt>
             <w:sdt>
               <w:sdtPr>
-                <w:id w:val="1391661518"/>
+                <w:id w:val="1763209260"/>
                 <w:tag w:val="goog_rdk_4"/>
               </w:sdtPr>
               <w:sdtContent>
@@ -7169,7 +7169,7 @@
             </w:r>
             <w:sdt>
               <w:sdtPr>
-                <w:id w:val="-1401730400"/>
+                <w:id w:val="-273537961"/>
                 <w:tag w:val="goog_rdk_5"/>
               </w:sdtPr>
               <w:sdtContent>
@@ -7178,7 +7178,7 @@
             </w:sdt>
             <w:sdt>
               <w:sdtPr>
-                <w:id w:val="483469170"/>
+                <w:id w:val="-387488454"/>
                 <w:tag w:val="goog_rdk_6"/>
               </w:sdtPr>
               <w:sdtContent>
@@ -11610,7 +11610,7 @@
             </w:r>
             <w:sdt>
               <w:sdtPr>
-                <w:id w:val="652547297"/>
+                <w:id w:val="-378603084"/>
                 <w:tag w:val="goog_rdk_7"/>
               </w:sdtPr>
               <w:sdtContent>
@@ -11619,7 +11619,7 @@
             </w:sdt>
             <w:sdt>
               <w:sdtPr>
-                <w:id w:val="-711969474"/>
+                <w:id w:val="-185770832"/>
                 <w:tag w:val="goog_rdk_8"/>
               </w:sdtPr>
               <w:sdtContent>
@@ -13224,7 +13224,7 @@
             </w:r>
             <w:sdt>
               <w:sdtPr>
-                <w:id w:val="-1045526987"/>
+                <w:id w:val="548765222"/>
                 <w:tag w:val="goog_rdk_9"/>
               </w:sdtPr>
               <w:sdtContent>
@@ -13233,7 +13233,7 @@
             </w:sdt>
             <w:sdt>
               <w:sdtPr>
-                <w:id w:val="-724404696"/>
+                <w:id w:val="1575343643"/>
                 <w:tag w:val="goog_rdk_10"/>
               </w:sdtPr>
               <w:sdtContent>
@@ -13441,7 +13441,7 @@
             </w:r>
             <w:sdt>
               <w:sdtPr>
-                <w:id w:val="1356277834"/>
+                <w:id w:val="1978662002"/>
                 <w:tag w:val="goog_rdk_11"/>
               </w:sdtPr>
               <w:sdtContent>
@@ -13450,7 +13450,7 @@
             </w:sdt>
             <w:sdt>
               <w:sdtPr>
-                <w:id w:val="-516700249"/>
+                <w:id w:val="-2024098648"/>
                 <w:tag w:val="goog_rdk_12"/>
               </w:sdtPr>
               <w:sdtContent>
@@ -13459,7 +13459,7 @@
             </w:sdt>
             <w:sdt>
               <w:sdtPr>
-                <w:id w:val="-857435160"/>
+                <w:id w:val="-1686902103"/>
                 <w:tag w:val="goog_rdk_13"/>
               </w:sdtPr>
               <w:sdtContent>
@@ -13582,7 +13582,7 @@
             </w:r>
             <w:sdt>
               <w:sdtPr>
-                <w:id w:val="-1744424252"/>
+                <w:id w:val="-1256228867"/>
                 <w:tag w:val="goog_rdk_14"/>
               </w:sdtPr>
               <w:sdtContent>
@@ -13591,7 +13591,7 @@
             </w:sdt>
             <w:sdt>
               <w:sdtPr>
-                <w:id w:val="2146822763"/>
+                <w:id w:val="180181919"/>
                 <w:tag w:val="goog_rdk_15"/>
               </w:sdtPr>
               <w:sdtContent>
@@ -13759,7 +13759,7 @@
             </w:r>
             <w:sdt>
               <w:sdtPr>
-                <w:id w:val="-1343016634"/>
+                <w:id w:val="1283805961"/>
                 <w:tag w:val="goog_rdk_16"/>
               </w:sdtPr>
               <w:sdtContent>
@@ -13768,7 +13768,7 @@
             </w:sdt>
             <w:sdt>
               <w:sdtPr>
-                <w:id w:val="-1574287901"/>
+                <w:id w:val="-2127817947"/>
                 <w:tag w:val="goog_rdk_17"/>
               </w:sdtPr>
               <w:sdtContent>
@@ -13799,7 +13799,7 @@
             </w:r>
             <w:sdt>
               <w:sdtPr>
-                <w:id w:val="1187407707"/>
+                <w:id w:val="-766524240"/>
                 <w:tag w:val="goog_rdk_18"/>
               </w:sdtPr>
               <w:sdtContent>
@@ -13808,7 +13808,7 @@
             </w:sdt>
             <w:sdt>
               <w:sdtPr>
-                <w:id w:val="1619520200"/>
+                <w:id w:val="1154255595"/>
                 <w:tag w:val="goog_rdk_19"/>
               </w:sdtPr>
               <w:sdtContent>
@@ -14831,7 +14831,7 @@
             <w:bookmarkEnd w:id="17"/>
             <w:sdt>
               <w:sdtPr>
-                <w:id w:val="-574765703"/>
+                <w:id w:val="80188729"/>
                 <w:tag w:val="goog_rdk_20"/>
               </w:sdtPr>
               <w:sdtContent>
@@ -14840,7 +14840,7 @@
             </w:sdt>
             <w:sdt>
               <w:sdtPr>
-                <w:id w:val="1721979940"/>
+                <w:id w:val="2039965160"/>
                 <w:tag w:val="goog_rdk_21"/>
               </w:sdtPr>
               <w:sdtContent>
